--- a/Arbeitsbericht_Schrefl.docx
+++ b/Arbeitsbericht_Schrefl.docx
@@ -21,19 +21,19 @@
         <w:tblLook w:val="0000" w:firstRow="0" w:lastRow="0" w:firstColumn="0" w:lastColumn="0" w:noHBand="0" w:noVBand="0"/>
       </w:tblPr>
       <w:tblGrid>
-        <w:gridCol w:w="296"/>
+        <w:gridCol w:w="295"/>
         <w:gridCol w:w="1078"/>
-        <w:gridCol w:w="1297"/>
+        <w:gridCol w:w="1299"/>
         <w:gridCol w:w="2289"/>
         <w:gridCol w:w="1089"/>
-        <w:gridCol w:w="551"/>
+        <w:gridCol w:w="552"/>
         <w:gridCol w:w="719"/>
         <w:gridCol w:w="344"/>
-        <w:gridCol w:w="364"/>
+        <w:gridCol w:w="363"/>
         <w:gridCol w:w="194"/>
         <w:gridCol w:w="656"/>
         <w:gridCol w:w="252"/>
-        <w:gridCol w:w="463"/>
+        <w:gridCol w:w="462"/>
         <w:gridCol w:w="135"/>
         <w:gridCol w:w="532"/>
       </w:tblGrid>
@@ -1724,11 +1724,14 @@
               <w:spacing w:before="60" w:after="60"/>
               <w:rPr>
                 <w:rFonts w:ascii="Arial" w:hAnsi="Arial" w:cs="Arial"/>
-                <w:u w:val="single"/>
-              </w:rPr>
-            </w:pPr>
-            <w:bookmarkStart w:id="0" w:name="_GoBack"/>
-            <w:bookmarkEnd w:id="0"/>
+              </w:rPr>
+            </w:pPr>
+            <w:r>
+              <w:rPr>
+                <w:rFonts w:ascii="Arial" w:hAnsi="Arial" w:cs="Arial"/>
+              </w:rPr>
+              <w:t>Abklärung von Projekt Details</w:t>
+            </w:r>
           </w:p>
         </w:tc>
         <w:tc>
@@ -1870,6 +1873,12 @@
                 <w:rFonts w:ascii="Arial" w:hAnsi="Arial" w:cs="Arial"/>
               </w:rPr>
             </w:pPr>
+            <w:r>
+              <w:rPr>
+                <w:rFonts w:ascii="Arial" w:hAnsi="Arial" w:cs="Arial"/>
+              </w:rPr>
+              <w:t>6.11.2018</w:t>
+            </w:r>
           </w:p>
         </w:tc>
         <w:tc>
@@ -1890,6 +1899,36 @@
                 <w:rFonts w:ascii="Arial" w:hAnsi="Arial" w:cs="Arial"/>
               </w:rPr>
             </w:pPr>
+            <w:r>
+              <w:rPr>
+                <w:rFonts w:ascii="Arial" w:hAnsi="Arial" w:cs="Arial"/>
+              </w:rPr>
+              <w:t xml:space="preserve">Inbetriebnahme </w:t>
+            </w:r>
+            <w:r>
+              <w:rPr>
+                <w:rFonts w:ascii="Arial" w:hAnsi="Arial" w:cs="Arial"/>
+              </w:rPr>
+              <w:t>des vorübergehenden Netzteils und daran anfallende Rep</w:t>
+            </w:r>
+            <w:r>
+              <w:rPr>
+                <w:rFonts w:ascii="Arial" w:hAnsi="Arial" w:cs="Arial"/>
+              </w:rPr>
+              <w:t>a</w:t>
+            </w:r>
+            <w:r>
+              <w:rPr>
+                <w:rFonts w:ascii="Arial" w:hAnsi="Arial" w:cs="Arial"/>
+              </w:rPr>
+              <w:t>raturarbeiten</w:t>
+            </w:r>
+            <w:r>
+              <w:rPr>
+                <w:rFonts w:ascii="Arial" w:hAnsi="Arial" w:cs="Arial"/>
+              </w:rPr>
+              <w:t xml:space="preserve"> </w:t>
+            </w:r>
           </w:p>
         </w:tc>
         <w:tc>
@@ -1910,6 +1949,12 @@
                 <w:rFonts w:ascii="Arial" w:hAnsi="Arial" w:cs="Arial"/>
               </w:rPr>
             </w:pPr>
+            <w:r>
+              <w:rPr>
+                <w:rFonts w:ascii="Arial" w:hAnsi="Arial" w:cs="Arial"/>
+              </w:rPr>
+              <w:t>4</w:t>
+            </w:r>
           </w:p>
         </w:tc>
         <w:tc>
@@ -1931,6 +1976,12 @@
                 <w:rFonts w:ascii="Arial" w:hAnsi="Arial" w:cs="Arial"/>
               </w:rPr>
             </w:pPr>
+            <w:r>
+              <w:rPr>
+                <w:rFonts w:ascii="Arial" w:hAnsi="Arial" w:cs="Arial"/>
+              </w:rPr>
+              <w:t>4</w:t>
+            </w:r>
           </w:p>
         </w:tc>
         <w:tc>
@@ -2019,6 +2070,12 @@
                 <w:rFonts w:ascii="Arial" w:hAnsi="Arial" w:cs="Arial"/>
               </w:rPr>
             </w:pPr>
+            <w:r>
+              <w:rPr>
+                <w:rFonts w:ascii="Arial" w:hAnsi="Arial" w:cs="Arial"/>
+              </w:rPr>
+              <w:t>13.11.2018</w:t>
+            </w:r>
           </w:p>
         </w:tc>
         <w:tc>
@@ -2039,6 +2096,20 @@
                 <w:rFonts w:ascii="Arial" w:hAnsi="Arial" w:cs="Arial"/>
               </w:rPr>
             </w:pPr>
+            <w:r>
+              <w:rPr>
+                <w:rFonts w:ascii="Arial" w:hAnsi="Arial" w:cs="Arial"/>
+              </w:rPr>
+              <w:t xml:space="preserve">Fertigstellungen der Reparaturen und Aufbau der </w:t>
+            </w:r>
+            <w:proofErr w:type="spellStart"/>
+            <w:r>
+              <w:rPr>
+                <w:rFonts w:ascii="Arial" w:hAnsi="Arial" w:cs="Arial"/>
+              </w:rPr>
+              <w:t>Vorverstätkerstufe</w:t>
+            </w:r>
+            <w:proofErr w:type="spellEnd"/>
           </w:p>
         </w:tc>
         <w:tc>
@@ -2059,6 +2130,12 @@
                 <w:rFonts w:ascii="Arial" w:hAnsi="Arial" w:cs="Arial"/>
               </w:rPr>
             </w:pPr>
+            <w:r>
+              <w:rPr>
+                <w:rFonts w:ascii="Arial" w:hAnsi="Arial" w:cs="Arial"/>
+              </w:rPr>
+              <w:t>4</w:t>
+            </w:r>
           </w:p>
         </w:tc>
         <w:tc>
@@ -2080,6 +2157,12 @@
                 <w:rFonts w:ascii="Arial" w:hAnsi="Arial" w:cs="Arial"/>
               </w:rPr>
             </w:pPr>
+            <w:r>
+              <w:rPr>
+                <w:rFonts w:ascii="Arial" w:hAnsi="Arial" w:cs="Arial"/>
+              </w:rPr>
+              <w:t>4</w:t>
+            </w:r>
           </w:p>
         </w:tc>
         <w:tc>
@@ -2704,6 +2787,8 @@
                 <w:rFonts w:ascii="Arial" w:hAnsi="Arial" w:cs="Arial"/>
               </w:rPr>
             </w:pPr>
+            <w:bookmarkStart w:id="0" w:name="_GoBack"/>
+            <w:bookmarkEnd w:id="0"/>
           </w:p>
         </w:tc>
         <w:tc>
@@ -6334,7 +6419,7 @@
               <w:sz w:val="14"/>
               <w:szCs w:val="14"/>
             </w:rPr>
-            <w:t>23.10.18</w:t>
+            <w:t>06.11.18</w:t>
           </w:r>
           <w:r>
             <w:rPr>

--- a/Arbeitsbericht_Schrefl.docx
+++ b/Arbeitsbericht_Schrefl.docx
@@ -2251,6 +2251,12 @@
                 <w:rFonts w:ascii="Arial" w:hAnsi="Arial" w:cs="Arial"/>
               </w:rPr>
             </w:pPr>
+            <w:r>
+              <w:rPr>
+                <w:rFonts w:ascii="Arial" w:hAnsi="Arial" w:cs="Arial"/>
+              </w:rPr>
+              <w:t>20.11.2018</w:t>
+            </w:r>
           </w:p>
         </w:tc>
         <w:tc>
@@ -2271,6 +2277,14 @@
                 <w:rFonts w:ascii="Arial" w:hAnsi="Arial" w:cs="Arial"/>
               </w:rPr>
             </w:pPr>
+            <w:r>
+              <w:rPr>
+                <w:rFonts w:ascii="Arial" w:hAnsi="Arial" w:cs="Arial"/>
+              </w:rPr>
+              <w:t>Aufbau der Endstufe</w:t>
+            </w:r>
+            <w:bookmarkStart w:id="0" w:name="_GoBack"/>
+            <w:bookmarkEnd w:id="0"/>
           </w:p>
         </w:tc>
         <w:tc>
@@ -2291,6 +2305,12 @@
                 <w:rFonts w:ascii="Arial" w:hAnsi="Arial" w:cs="Arial"/>
               </w:rPr>
             </w:pPr>
+            <w:r>
+              <w:rPr>
+                <w:rFonts w:ascii="Arial" w:hAnsi="Arial" w:cs="Arial"/>
+              </w:rPr>
+              <w:t>4</w:t>
+            </w:r>
           </w:p>
         </w:tc>
         <w:tc>
@@ -2312,6 +2332,12 @@
                 <w:rFonts w:ascii="Arial" w:hAnsi="Arial" w:cs="Arial"/>
               </w:rPr>
             </w:pPr>
+            <w:r>
+              <w:rPr>
+                <w:rFonts w:ascii="Arial" w:hAnsi="Arial" w:cs="Arial"/>
+              </w:rPr>
+              <w:t>4</w:t>
+            </w:r>
           </w:p>
         </w:tc>
         <w:tc>
@@ -2400,6 +2426,12 @@
                 <w:rFonts w:ascii="Arial" w:hAnsi="Arial" w:cs="Arial"/>
               </w:rPr>
             </w:pPr>
+            <w:r>
+              <w:rPr>
+                <w:rFonts w:ascii="Arial" w:hAnsi="Arial" w:cs="Arial"/>
+              </w:rPr>
+              <w:t>27.11.2018</w:t>
+            </w:r>
           </w:p>
         </w:tc>
         <w:tc>
@@ -2420,6 +2452,20 @@
                 <w:rFonts w:ascii="Arial" w:hAnsi="Arial" w:cs="Arial"/>
               </w:rPr>
             </w:pPr>
+            <w:r>
+              <w:rPr>
+                <w:rFonts w:ascii="Arial" w:hAnsi="Arial" w:cs="Arial"/>
+              </w:rPr>
+              <w:t xml:space="preserve">Vollständiger Aufbau des Verstärkers und </w:t>
+            </w:r>
+            <w:proofErr w:type="spellStart"/>
+            <w:r>
+              <w:rPr>
+                <w:rFonts w:ascii="Arial" w:hAnsi="Arial" w:cs="Arial"/>
+              </w:rPr>
+              <w:t>messungen</w:t>
+            </w:r>
+            <w:proofErr w:type="spellEnd"/>
           </w:p>
         </w:tc>
         <w:tc>
@@ -2440,6 +2486,12 @@
                 <w:rFonts w:ascii="Arial" w:hAnsi="Arial" w:cs="Arial"/>
               </w:rPr>
             </w:pPr>
+            <w:r>
+              <w:rPr>
+                <w:rFonts w:ascii="Arial" w:hAnsi="Arial" w:cs="Arial"/>
+              </w:rPr>
+              <w:t>4</w:t>
+            </w:r>
           </w:p>
         </w:tc>
         <w:tc>
@@ -2461,6 +2513,12 @@
                 <w:rFonts w:ascii="Arial" w:hAnsi="Arial" w:cs="Arial"/>
               </w:rPr>
             </w:pPr>
+            <w:r>
+              <w:rPr>
+                <w:rFonts w:ascii="Arial" w:hAnsi="Arial" w:cs="Arial"/>
+              </w:rPr>
+              <w:t>4</w:t>
+            </w:r>
           </w:p>
         </w:tc>
         <w:tc>
@@ -2787,8 +2845,6 @@
                 <w:rFonts w:ascii="Arial" w:hAnsi="Arial" w:cs="Arial"/>
               </w:rPr>
             </w:pPr>
-            <w:bookmarkStart w:id="0" w:name="_GoBack"/>
-            <w:bookmarkEnd w:id="0"/>
           </w:p>
         </w:tc>
         <w:tc>
@@ -6419,7 +6475,7 @@
               <w:sz w:val="14"/>
               <w:szCs w:val="14"/>
             </w:rPr>
-            <w:t>06.11.18</w:t>
+            <w:t>13.11.18</w:t>
           </w:r>
           <w:r>
             <w:rPr>

--- a/Arbeitsbericht_Schrefl.docx
+++ b/Arbeitsbericht_Schrefl.docx
@@ -2107,7 +2107,15 @@
               <w:rPr>
                 <w:rFonts w:ascii="Arial" w:hAnsi="Arial" w:cs="Arial"/>
               </w:rPr>
-              <w:t>Vorverstätkerstufe</w:t>
+              <w:t>Vorvers</w:t>
+            </w:r>
+            <w:bookmarkStart w:id="0" w:name="_GoBack"/>
+            <w:bookmarkEnd w:id="0"/>
+            <w:r>
+              <w:rPr>
+                <w:rFonts w:ascii="Arial" w:hAnsi="Arial" w:cs="Arial"/>
+              </w:rPr>
+              <w:t>tätkerstufe</w:t>
             </w:r>
             <w:proofErr w:type="spellEnd"/>
           </w:p>
@@ -2283,8 +2291,6 @@
               </w:rPr>
               <w:t>Aufbau der Endstufe</w:t>
             </w:r>
-            <w:bookmarkStart w:id="0" w:name="_GoBack"/>
-            <w:bookmarkEnd w:id="0"/>
           </w:p>
         </w:tc>
         <w:tc>
@@ -2458,14 +2464,12 @@
               </w:rPr>
               <w:t xml:space="preserve">Vollständiger Aufbau des Verstärkers und </w:t>
             </w:r>
-            <w:proofErr w:type="spellStart"/>
             <w:r>
               <w:rPr>
                 <w:rFonts w:ascii="Arial" w:hAnsi="Arial" w:cs="Arial"/>
               </w:rPr>
-              <w:t>messungen</w:t>
+              <w:t>Messungen</w:t>
             </w:r>
-            <w:proofErr w:type="spellEnd"/>
           </w:p>
         </w:tc>
         <w:tc>
@@ -2614,6 +2618,13 @@
                 <w:szCs w:val="24"/>
               </w:rPr>
             </w:pPr>
+            <w:r>
+              <w:rPr>
+                <w:rFonts w:cs="Arial"/>
+                <w:szCs w:val="24"/>
+              </w:rPr>
+              <w:t>4.12.2018</w:t>
+            </w:r>
           </w:p>
         </w:tc>
         <w:tc>
@@ -2654,6 +2665,12 @@
                 <w:rFonts w:ascii="Arial" w:hAnsi="Arial" w:cs="Arial"/>
               </w:rPr>
             </w:pPr>
+            <w:r>
+              <w:rPr>
+                <w:rFonts w:ascii="Arial" w:hAnsi="Arial" w:cs="Arial"/>
+              </w:rPr>
+              <w:t>4</w:t>
+            </w:r>
           </w:p>
         </w:tc>
         <w:tc>
@@ -2675,6 +2692,12 @@
                 <w:rFonts w:ascii="Arial" w:hAnsi="Arial" w:cs="Arial"/>
               </w:rPr>
             </w:pPr>
+            <w:r>
+              <w:rPr>
+                <w:rFonts w:ascii="Arial" w:hAnsi="Arial" w:cs="Arial"/>
+              </w:rPr>
+              <w:t>4</w:t>
+            </w:r>
           </w:p>
         </w:tc>
         <w:tc>
@@ -2763,6 +2786,12 @@
                 <w:rFonts w:ascii="Arial" w:hAnsi="Arial" w:cs="Arial"/>
               </w:rPr>
             </w:pPr>
+            <w:r>
+              <w:rPr>
+                <w:rFonts w:ascii="Arial" w:hAnsi="Arial" w:cs="Arial"/>
+              </w:rPr>
+              <w:t>11.12.2018</w:t>
+            </w:r>
           </w:p>
         </w:tc>
         <w:tc>
@@ -2783,6 +2812,12 @@
                 <w:rFonts w:ascii="Arial" w:hAnsi="Arial" w:cs="Arial"/>
               </w:rPr>
             </w:pPr>
+            <w:r>
+              <w:rPr>
+                <w:rFonts w:ascii="Arial" w:hAnsi="Arial" w:cs="Arial"/>
+              </w:rPr>
+              <w:t>Aufbau und Test des Netzteil Prototypen</w:t>
+            </w:r>
           </w:p>
         </w:tc>
         <w:tc>
@@ -2803,6 +2838,12 @@
                 <w:rFonts w:ascii="Arial" w:hAnsi="Arial" w:cs="Arial"/>
               </w:rPr>
             </w:pPr>
+            <w:r>
+              <w:rPr>
+                <w:rFonts w:ascii="Arial" w:hAnsi="Arial" w:cs="Arial"/>
+              </w:rPr>
+              <w:t>4</w:t>
+            </w:r>
           </w:p>
         </w:tc>
         <w:tc>
@@ -2824,6 +2865,12 @@
                 <w:rFonts w:ascii="Arial" w:hAnsi="Arial" w:cs="Arial"/>
               </w:rPr>
             </w:pPr>
+            <w:r>
+              <w:rPr>
+                <w:rFonts w:ascii="Arial" w:hAnsi="Arial" w:cs="Arial"/>
+              </w:rPr>
+              <w:t>4</w:t>
+            </w:r>
           </w:p>
         </w:tc>
         <w:tc>
@@ -2912,6 +2959,12 @@
                 <w:rFonts w:ascii="Arial" w:hAnsi="Arial" w:cs="Arial"/>
               </w:rPr>
             </w:pPr>
+            <w:r>
+              <w:rPr>
+                <w:rFonts w:ascii="Arial" w:hAnsi="Arial" w:cs="Arial"/>
+              </w:rPr>
+              <w:t>18.12.2018</w:t>
+            </w:r>
           </w:p>
         </w:tc>
         <w:tc>
@@ -2932,6 +2985,14 @@
                 <w:rFonts w:ascii="Arial" w:hAnsi="Arial" w:cs="Arial"/>
               </w:rPr>
             </w:pPr>
+            <w:proofErr w:type="spellStart"/>
+            <w:r>
+              <w:rPr>
+                <w:rFonts w:ascii="Arial" w:hAnsi="Arial" w:cs="Arial"/>
+              </w:rPr>
+              <w:t>Gesammtaufbau</w:t>
+            </w:r>
+            <w:proofErr w:type="spellEnd"/>
           </w:p>
         </w:tc>
         <w:tc>
@@ -2952,6 +3013,12 @@
                 <w:rFonts w:ascii="Arial" w:hAnsi="Arial" w:cs="Arial"/>
               </w:rPr>
             </w:pPr>
+            <w:r>
+              <w:rPr>
+                <w:rFonts w:ascii="Arial" w:hAnsi="Arial" w:cs="Arial"/>
+              </w:rPr>
+              <w:t>4</w:t>
+            </w:r>
           </w:p>
         </w:tc>
         <w:tc>
@@ -2973,6 +3040,12 @@
                 <w:rFonts w:ascii="Arial" w:hAnsi="Arial" w:cs="Arial"/>
               </w:rPr>
             </w:pPr>
+            <w:r>
+              <w:rPr>
+                <w:rFonts w:ascii="Arial" w:hAnsi="Arial" w:cs="Arial"/>
+              </w:rPr>
+              <w:t>4</w:t>
+            </w:r>
           </w:p>
         </w:tc>
         <w:tc>
@@ -6475,7 +6548,7 @@
               <w:sz w:val="14"/>
               <w:szCs w:val="14"/>
             </w:rPr>
-            <w:t>13.11.18</w:t>
+            <w:t>27.11.18</w:t>
           </w:r>
           <w:r>
             <w:rPr>
